--- a/data/Development-Control-docx/Non-Residential/Commercial/Covered-Walkways.docx
+++ b/data/Development-Control-docx/Non-Residential/Commercial/Covered-Walkways.docx
@@ -118,7 +118,7 @@
         <w:t xml:space="preserve">Width of Covered Walkways</w:t>
       </w:r>
     </w:p>
-    <w:bookmarkStart w:id="30" w:name="Width"/>
+    <w:bookmarkStart w:id="28" w:name="Width"/>
     <w:p>
       <w:pPr>
         <w:pStyle w:val="BodyText"/>
@@ -327,48 +327,14 @@
       <w:pPr>
         <w:pStyle w:val="BodyText"/>
       </w:pPr>
-      <w:r>
-        <w:drawing>
-          <wp:inline>
-            <wp:extent cx="9525" cy="9525"/>
-            <wp:effectExtent b="0" l="0" r="0" t="0"/>
-            <wp:docPr descr="Width of Covered Walkways" title="" id="27" name="Picture"/>
-            <a:graphic>
-              <a:graphicData uri="http://schemas.openxmlformats.org/drawingml/2006/picture">
-                <pic:pic>
-                  <pic:nvPicPr>
-                    <pic:cNvPr descr="data:image/png;base64,iVBORw0KGgoAAAANSUhEUgAAAAEAAAABCAYAAAAfFcSJAAAAAXNSR0IArs4c6QAAAARnQU1BAACxjwv8YQUAAAAJcEhZcwAADsQAAA7EAZUrDhsAAAANSURBVBhXYzh8+PB/AAffA0nNPuCLAAAAAElFTkSuQmCC" id="28" name="Picture"/>
-                    <pic:cNvPicPr>
-                      <a:picLocks noChangeArrowheads="1" noChangeAspect="1"/>
-                    </pic:cNvPicPr>
-                  </pic:nvPicPr>
-                  <pic:blipFill>
-                    <a:blip r:embed="rId26"/>
-                    <a:stretch>
-                      <a:fillRect/>
-                    </a:stretch>
-                  </pic:blipFill>
-                  <pic:spPr bwMode="auto">
-                    <a:xfrm>
-                      <a:off x="0" y="0"/>
-                      <a:ext cx="9525" cy="9525"/>
-                    </a:xfrm>
-                    <a:prstGeom prst="rect">
-                      <a:avLst/>
-                    </a:prstGeom>
-                    <a:noFill/>
-                    <a:ln w="9525">
-                      <a:noFill/>
-                      <a:headEnd/>
-                      <a:tailEnd/>
-                    </a:ln>
-                  </pic:spPr>
-                </pic:pic>
-              </a:graphicData>
-            </a:graphic>
-          </wp:inline>
-        </w:drawing>
-      </w:r>
+      <w:hyperlink r:id="rId26">
+        <w:r>
+          <w:rPr>
+            <w:rStyle w:val="Hyperlink"/>
+          </w:rPr>
+          <w:t xml:space="preserve">https://ura.gov.sg/-/media/Corporate/Guidelines/Development-control/Commercial/C20_Covered_Walkways.jpg?h=100%25&amp;w=100%25</w:t>
+        </w:r>
+      </w:hyperlink>
     </w:p>
     <w:p>
       <w:pPr>
@@ -382,71 +348,71 @@
         <w:t xml:space="preserve">Width of Covered Walkways</w:t>
       </w:r>
     </w:p>
-    <w:bookmarkStart w:id="29" w:name="Width1"/>
+    <w:bookmarkStart w:id="27" w:name="Width1"/>
+    <w:bookmarkEnd w:id="27"/>
+    <w:bookmarkEnd w:id="28"/>
+    <w:p>
+      <w:pPr>
+        <w:pStyle w:val="BodyText"/>
+      </w:pPr>
+      <w:hyperlink w:anchor="Location-Design"/>
+    </w:p>
+    <w:p>
+      <w:pPr>
+        <w:pStyle w:val="BodyText"/>
+      </w:pPr>
+      <w:r>
+        <w:t xml:space="preserve">Location &amp; Design of Covered Walkways</w:t>
+      </w:r>
+    </w:p>
+    <w:bookmarkStart w:id="30" w:name="Location-Design"/>
+    <w:p>
+      <w:pPr>
+        <w:pStyle w:val="BodyText"/>
+      </w:pPr>
+      <w:r>
+        <w:t xml:space="preserve">Covered walkways shall be provided at the periphery of the buildings next to or facing public roads.</w:t>
+      </w:r>
+    </w:p>
+    <w:p>
+      <w:pPr>
+        <w:pStyle w:val="BodyText"/>
+      </w:pPr>
+      <w:r>
+        <w:t xml:space="preserve">The walkways shall be continuous, providing connections into the interior of the building, open space or open walkway. All ramps leading into the interior of the building shall begin outside the covered walkway.</w:t>
+      </w:r>
+    </w:p>
+    <w:p>
+      <w:pPr>
+        <w:pStyle w:val="BodyText"/>
+      </w:pPr>
+      <w:r>
+        <w:t xml:space="preserve">Covered walkways shall be seamlessly connected to adjoining developments. Covered linkways shall be provided between non-party wall developments.</w:t>
+      </w:r>
+    </w:p>
+    <w:p>
+      <w:pPr>
+        <w:pStyle w:val="BodyText"/>
+      </w:pPr>
+      <w:r>
+        <w:t xml:space="preserve">All level differences within the covered walkways shall be mitigated with ramps and not steps. For covered linkways between developments, steps are only allowed for steep gradient where ramping is not possible. All ramps leading into the interior of the building shall begin outside the covered walkway.</w:t>
+      </w:r>
+    </w:p>
+    <w:p>
+      <w:pPr>
+        <w:pStyle w:val="BodyText"/>
+      </w:pPr>
+      <w:r>
+        <w:t xml:space="preserve">Covered walkways shall be kept free from all obstructions. All building services and services which may cause obstruction when maintenance works are being carried out shall be located within the building.</w:t>
+      </w:r>
+    </w:p>
+    <w:bookmarkStart w:id="29" w:name="Location-Design1"/>
     <w:bookmarkEnd w:id="29"/>
     <w:bookmarkEnd w:id="30"/>
     <w:p>
       <w:pPr>
         <w:pStyle w:val="BodyText"/>
       </w:pPr>
-      <w:hyperlink w:anchor="Location-Design"/>
-    </w:p>
-    <w:p>
-      <w:pPr>
-        <w:pStyle w:val="BodyText"/>
-      </w:pPr>
-      <w:r>
-        <w:t xml:space="preserve">Location &amp; Design of Covered Walkways</w:t>
-      </w:r>
-    </w:p>
-    <w:bookmarkStart w:id="32" w:name="Location-Design"/>
-    <w:p>
-      <w:pPr>
-        <w:pStyle w:val="BodyText"/>
-      </w:pPr>
-      <w:r>
-        <w:t xml:space="preserve">Covered walkways shall be provided at the periphery of the buildings next to or facing public roads.</w:t>
-      </w:r>
-    </w:p>
-    <w:p>
-      <w:pPr>
-        <w:pStyle w:val="BodyText"/>
-      </w:pPr>
-      <w:r>
-        <w:t xml:space="preserve">The walkways shall be continuous, providing connections into the interior of the building, open space or open walkway. All ramps leading into the interior of the building shall begin outside the covered walkway.</w:t>
-      </w:r>
-    </w:p>
-    <w:p>
-      <w:pPr>
-        <w:pStyle w:val="BodyText"/>
-      </w:pPr>
-      <w:r>
-        <w:t xml:space="preserve">Covered walkways shall be seamlessly connected to adjoining developments. Covered linkways shall be provided between non-party wall developments.</w:t>
-      </w:r>
-    </w:p>
-    <w:p>
-      <w:pPr>
-        <w:pStyle w:val="BodyText"/>
-      </w:pPr>
-      <w:r>
-        <w:t xml:space="preserve">All level differences within the covered walkways shall be mitigated with ramps and not steps. For covered linkways between developments, steps are only allowed for steep gradient where ramping is not possible. All ramps leading into the interior of the building shall begin outside the covered walkway.</w:t>
-      </w:r>
-    </w:p>
-    <w:p>
-      <w:pPr>
-        <w:pStyle w:val="BodyText"/>
-      </w:pPr>
-      <w:r>
-        <w:t xml:space="preserve">Covered walkways shall be kept free from all obstructions. All building services and services which may cause obstruction when maintenance works are being carried out shall be located within the building.</w:t>
-      </w:r>
-    </w:p>
-    <w:bookmarkStart w:id="31" w:name="Location-Design1"/>
-    <w:bookmarkEnd w:id="31"/>
-    <w:bookmarkEnd w:id="32"/>
-    <w:p>
-      <w:pPr>
-        <w:pStyle w:val="BodyText"/>
-      </w:pPr>
       <w:hyperlink w:anchor="Platform-Level"/>
     </w:p>
     <w:p>
@@ -457,7 +423,7 @@
         <w:t xml:space="preserve">Platform Level of Covered Walkways</w:t>
       </w:r>
     </w:p>
-    <w:bookmarkStart w:id="38" w:name="Platform-Level"/>
+    <w:bookmarkStart w:id="34" w:name="Platform-Level"/>
     <w:p>
       <w:pPr>
         <w:pStyle w:val="BodyText"/>
@@ -497,48 +463,14 @@
       <w:pPr>
         <w:pStyle w:val="FirstParagraph"/>
       </w:pPr>
-      <w:r>
-        <w:drawing>
-          <wp:inline>
-            <wp:extent cx="9525" cy="9525"/>
-            <wp:effectExtent b="0" l="0" r="0" t="0"/>
-            <wp:docPr descr="" title="" id="33" name="Picture"/>
-            <a:graphic>
-              <a:graphicData uri="http://schemas.openxmlformats.org/drawingml/2006/picture">
-                <pic:pic>
-                  <pic:nvPicPr>
-                    <pic:cNvPr descr="data:image/png;base64,iVBORw0KGgoAAAANSUhEUgAAAAEAAAABCAYAAAAfFcSJAAAAAXNSR0IArs4c6QAAAARnQU1BAACxjwv8YQUAAAAJcEhZcwAADsQAAA7EAZUrDhsAAAANSURBVBhXYzh8+PB/AAffA0nNPuCLAAAAAElFTkSuQmCC" id="34" name="Picture"/>
-                    <pic:cNvPicPr>
-                      <a:picLocks noChangeArrowheads="1" noChangeAspect="1"/>
-                    </pic:cNvPicPr>
-                  </pic:nvPicPr>
-                  <pic:blipFill>
-                    <a:blip r:embed="rId26"/>
-                    <a:stretch>
-                      <a:fillRect/>
-                    </a:stretch>
-                  </pic:blipFill>
-                  <pic:spPr bwMode="auto">
-                    <a:xfrm>
-                      <a:off x="0" y="0"/>
-                      <a:ext cx="9525" cy="9525"/>
-                    </a:xfrm>
-                    <a:prstGeom prst="rect">
-                      <a:avLst/>
-                    </a:prstGeom>
-                    <a:noFill/>
-                    <a:ln w="9525">
-                      <a:noFill/>
-                      <a:headEnd/>
-                      <a:tailEnd/>
-                    </a:ln>
-                  </pic:spPr>
-                </pic:pic>
-              </a:graphicData>
-            </a:graphic>
-          </wp:inline>
-        </w:drawing>
-      </w:r>
+      <w:hyperlink r:id="rId31">
+        <w:r>
+          <w:rPr>
+            <w:rStyle w:val="Hyperlink"/>
+          </w:rPr>
+          <w:t xml:space="preserve">https://ura.gov.sg/-/media/Corporate/Guidelines/Development-control/Commercial/C11_Covered_Walkways_MPL_A.jpg?h=100%25&amp;w=100%25</w:t>
+        </w:r>
+      </w:hyperlink>
     </w:p>
     <w:p>
       <w:pPr>
@@ -575,48 +507,14 @@
       <w:pPr>
         <w:pStyle w:val="FirstParagraph"/>
       </w:pPr>
-      <w:r>
-        <w:drawing>
-          <wp:inline>
-            <wp:extent cx="9525" cy="9525"/>
-            <wp:effectExtent b="0" l="0" r="0" t="0"/>
-            <wp:docPr descr="" title="" id="35" name="Picture"/>
-            <a:graphic>
-              <a:graphicData uri="http://schemas.openxmlformats.org/drawingml/2006/picture">
-                <pic:pic>
-                  <pic:nvPicPr>
-                    <pic:cNvPr descr="data:image/png;base64,iVBORw0KGgoAAAANSUhEUgAAAAEAAAABCAYAAAAfFcSJAAAAAXNSR0IArs4c6QAAAARnQU1BAACxjwv8YQUAAAAJcEhZcwAADsQAAA7EAZUrDhsAAAANSURBVBhXYzh8+PB/AAffA0nNPuCLAAAAAElFTkSuQmCC" id="36" name="Picture"/>
-                    <pic:cNvPicPr>
-                      <a:picLocks noChangeArrowheads="1" noChangeAspect="1"/>
-                    </pic:cNvPicPr>
-                  </pic:nvPicPr>
-                  <pic:blipFill>
-                    <a:blip r:embed="rId26"/>
-                    <a:stretch>
-                      <a:fillRect/>
-                    </a:stretch>
-                  </pic:blipFill>
-                  <pic:spPr bwMode="auto">
-                    <a:xfrm>
-                      <a:off x="0" y="0"/>
-                      <a:ext cx="9525" cy="9525"/>
-                    </a:xfrm>
-                    <a:prstGeom prst="rect">
-                      <a:avLst/>
-                    </a:prstGeom>
-                    <a:noFill/>
-                    <a:ln w="9525">
-                      <a:noFill/>
-                      <a:headEnd/>
-                      <a:tailEnd/>
-                    </a:ln>
-                  </pic:spPr>
-                </pic:pic>
-              </a:graphicData>
-            </a:graphic>
-          </wp:inline>
-        </w:drawing>
-      </w:r>
+      <w:hyperlink r:id="rId32">
+        <w:r>
+          <w:rPr>
+            <w:rStyle w:val="Hyperlink"/>
+          </w:rPr>
+          <w:t xml:space="preserve">https://ura.gov.sg/-/media/Corporate/Guidelines/Development-control/Commercial/C12_Covered_Walkways_MPL_B.jpg?h=100%25&amp;w=100%25</w:t>
+        </w:r>
+      </w:hyperlink>
     </w:p>
     <w:p>
       <w:pPr>
@@ -654,9 +552,9 @@
         <w:t xml:space="preserve">: The minimum 1st storey level to be provided within the site. The MPL is determined by the Public Utilities Board (PUB).</w:t>
       </w:r>
     </w:p>
-    <w:bookmarkStart w:id="37" w:name="Platform-Level1"/>
-    <w:bookmarkEnd w:id="37"/>
-    <w:bookmarkEnd w:id="38"/>
+    <w:bookmarkStart w:id="33" w:name="Platform-Level1"/>
+    <w:bookmarkEnd w:id="33"/>
+    <w:bookmarkEnd w:id="34"/>
     <w:p>
       <w:r>
         <w:pict>

--- a/data/Development-Control-docx/Non-Residential/Commercial/Covered-Walkways.docx
+++ b/data/Development-Control-docx/Non-Residential/Commercial/Covered-Walkways.docx
@@ -332,7 +332,7 @@
           <w:rPr>
             <w:rStyle w:val="Hyperlink"/>
           </w:rPr>
-          <w:t xml:space="preserve">https://ura.gov.sg/-/media/Corporate/Guidelines/Development-control/Commercial/C20_Covered_Walkways.jpg?h=100%25&amp;w=100%25</w:t>
+          <w:t xml:space="preserve">https://www.ura.gov.sg/-/media/Corporate/Guidelines/Development-control/Commercial/C20_Covered_Walkways.jpg?h=100%25&amp;w=100%25</w:t>
         </w:r>
       </w:hyperlink>
     </w:p>
@@ -468,7 +468,7 @@
           <w:rPr>
             <w:rStyle w:val="Hyperlink"/>
           </w:rPr>
-          <w:t xml:space="preserve">https://ura.gov.sg/-/media/Corporate/Guidelines/Development-control/Commercial/C11_Covered_Walkways_MPL_A.jpg?h=100%25&amp;w=100%25</w:t>
+          <w:t xml:space="preserve">https://www.ura.gov.sg/-/media/Corporate/Guidelines/Development-control/Commercial/C11_Covered_Walkways_MPL_A.jpg?h=100%25&amp;w=100%25</w:t>
         </w:r>
       </w:hyperlink>
     </w:p>
@@ -512,7 +512,7 @@
           <w:rPr>
             <w:rStyle w:val="Hyperlink"/>
           </w:rPr>
-          <w:t xml:space="preserve">https://ura.gov.sg/-/media/Corporate/Guidelines/Development-control/Commercial/C12_Covered_Walkways_MPL_B.jpg?h=100%25&amp;w=100%25</w:t>
+          <w:t xml:space="preserve">https://www.ura.gov.sg/-/media/Corporate/Guidelines/Development-control/Commercial/C12_Covered_Walkways_MPL_B.jpg?h=100%25&amp;w=100%25</w:t>
         </w:r>
       </w:hyperlink>
     </w:p>
